--- a/src/assets/David_Lee_CV.docx
+++ b/src/assets/David_Lee_CV.docx
@@ -515,340 +515,6 @@
                           <w:lang w:bidi="x-none"/>
                         </w:rPr>
                       </w:pPr>
-                    </w:p>
-                  </w:txbxContent>
-                </v:textbox>
-                <w10:wrap type="square" anchorx="page" anchory="page"/>
-              </v:rect>
-            </w:pict>
-          </mc:Fallback>
-        </mc:AlternateContent>
-      </w:r>
-      <w:r>
-        <w:rPr>
-          <w:rFonts w:ascii="Leelawadee" w:hAnsi="Leelawadee" w:cs="Leelawadee" w:hint="cs"/>
-          <w:noProof/>
-        </w:rPr>
-        <mc:AlternateContent>
-          <mc:Choice Requires="wps">
-            <w:drawing>
-              <wp:anchor distT="57150" distB="57150" distL="57150" distR="57150" simplePos="0" relativeHeight="251656704" behindDoc="0" locked="0" layoutInCell="1" allowOverlap="1" wp14:anchorId="7DF60746" wp14:editId="2C1945EB">
-                <wp:simplePos x="0" y="0"/>
-                <wp:positionH relativeFrom="page">
-                  <wp:posOffset>451485</wp:posOffset>
-                </wp:positionH>
-                <wp:positionV relativeFrom="page">
-                  <wp:posOffset>1058916</wp:posOffset>
-                </wp:positionV>
-                <wp:extent cx="1828800" cy="1205865"/>
-                <wp:effectExtent l="0" t="0" r="0" b="13335"/>
-                <wp:wrapSquare wrapText="bothSides"/>
-                <wp:docPr id="2" name="Rectangle 1"/>
-                <wp:cNvGraphicFramePr>
-                  <a:graphicFrameLocks xmlns:a="http://schemas.openxmlformats.org/drawingml/2006/main"/>
-                </wp:cNvGraphicFramePr>
-                <a:graphic xmlns:a="http://schemas.openxmlformats.org/drawingml/2006/main">
-                  <a:graphicData uri="http://schemas.microsoft.com/office/word/2010/wordprocessingShape">
-                    <wps:wsp>
-                      <wps:cNvSpPr>
-                        <a:spLocks/>
-                      </wps:cNvSpPr>
-                      <wps:spPr bwMode="auto">
-                        <a:xfrm>
-                          <a:off x="0" y="0"/>
-                          <a:ext cx="1828800" cy="1205865"/>
-                        </a:xfrm>
-                        <a:prstGeom prst="rect">
-                          <a:avLst/>
-                        </a:prstGeom>
-                        <a:noFill/>
-                        <a:ln>
-                          <a:noFill/>
-                        </a:ln>
-                        <a:effectLst/>
-                        <a:extLst>
-                          <a:ext uri="{909E8E84-426E-40DD-AFC4-6F175D3DCCD1}">
-                            <a14:hiddenFill xmlns:a14="http://schemas.microsoft.com/office/drawing/2010/main">
-                              <a:solidFill>
-                                <a:srgbClr val="FFFFFF"/>
-                              </a:solidFill>
-                            </a14:hiddenFill>
-                          </a:ext>
-                          <a:ext uri="{91240B29-F687-4F45-9708-019B960494DF}">
-                            <a14:hiddenLine xmlns:a14="http://schemas.microsoft.com/office/drawing/2010/main" w="12700">
-                              <a:solidFill>
-                                <a:srgbClr val="000000"/>
-                              </a:solidFill>
-                              <a:miter lim="0"/>
-                              <a:headEnd/>
-                              <a:tailEnd/>
-                            </a14:hiddenLine>
-                          </a:ext>
-                          <a:ext uri="{AF507438-7753-43E0-B8FC-AC1667EBCBE1}">
-                            <a14:hiddenEffects xmlns:a14="http://schemas.microsoft.com/office/drawing/2010/main">
-                              <a:effectLst>
-                                <a:outerShdw blurRad="63500" dist="38099" dir="2700000" algn="ctr" rotWithShape="0">
-                                  <a:srgbClr val="000000">
-                                    <a:alpha val="74998"/>
-                                  </a:srgbClr>
-                                </a:outerShdw>
-                              </a:effectLst>
-                            </a14:hiddenEffects>
-                          </a:ext>
-                        </a:extLst>
-                      </wps:spPr>
-                      <wps:txbx>
-                        <w:txbxContent>
-                          <w:p>
-                            <w:pPr>
-                              <w:pStyle w:val="Heading3"/>
-                              <w:keepNext w:val="0"/>
-                              <w:tabs>
-                                <w:tab w:val="left" w:pos="1150"/>
-                              </w:tabs>
-                              <w:spacing w:before="180" w:line="288" w:lineRule="auto"/>
-                              <w:rPr>
-                                <w:caps/>
-                                <w:color w:val="000000" w:themeColor="text1"/>
-                                <w:sz w:val="20"/>
-                                <w:u w:color="6C7472"/>
-                              </w:rPr>
-                            </w:pPr>
-                            <w:r>
-                              <w:rPr>
-                                <w:rFonts w:hAnsi="Arial Unicode MS"/>
-                                <w:caps/>
-                                <w:color w:val="000000" w:themeColor="text1"/>
-                                <w:sz w:val="20"/>
-                                <w:u w:color="6C7472"/>
-                              </w:rPr>
-                              <w:t>Address</w:t>
-                            </w:r>
-                          </w:p>
-                          <w:p>
-                            <w:pPr>
-                              <w:tabs>
-                                <w:tab w:val="left" w:pos="1152"/>
-                                <w:tab w:val="center" w:pos="3600"/>
-                                <w:tab w:val="right" w:pos="7200"/>
-                              </w:tabs>
-                              <w:spacing w:after="0" w:line="288" w:lineRule="auto"/>
-                              <w:outlineLvl w:val="0"/>
-                              <w:rPr>
-                                <w:rFonts w:ascii="Leelawadee" w:hAnsi="Leelawadee" w:cs="Leelawadee"/>
-                              </w:rPr>
-                            </w:pPr>
-                            <w:r>
-                              <w:rPr>
-                                <w:rFonts w:ascii="Leelawadee" w:hAnsi="Leelawadee" w:cs="Leelawadee"/>
-                              </w:rPr>
-                              <w:t xml:space="preserve">98 </w:t>
-                            </w:r>
-                            <w:proofErr w:type="spellStart"/>
-                            <w:r>
-                              <w:rPr>
-                                <w:rFonts w:ascii="Leelawadee" w:hAnsi="Leelawadee" w:cs="Leelawadee"/>
-                              </w:rPr>
-                              <w:t>Ashey</w:t>
-                            </w:r>
-                            <w:proofErr w:type="spellEnd"/>
-                            <w:r>
-                              <w:rPr>
-                                <w:rFonts w:ascii="Leelawadee" w:hAnsi="Leelawadee" w:cs="Leelawadee"/>
-                              </w:rPr>
-                              <w:t xml:space="preserve"> Road</w:t>
-                            </w:r>
-                          </w:p>
-                          <w:p>
-                            <w:pPr>
-                              <w:tabs>
-                                <w:tab w:val="left" w:pos="1152"/>
-                                <w:tab w:val="center" w:pos="3600"/>
-                                <w:tab w:val="right" w:pos="7200"/>
-                              </w:tabs>
-                              <w:spacing w:after="0" w:line="288" w:lineRule="auto"/>
-                              <w:outlineLvl w:val="0"/>
-                              <w:rPr>
-                                <w:rFonts w:ascii="Leelawadee" w:hAnsi="Leelawadee" w:cs="Leelawadee"/>
-                              </w:rPr>
-                            </w:pPr>
-                            <w:r>
-                              <w:rPr>
-                                <w:rFonts w:ascii="Leelawadee" w:hAnsi="Leelawadee" w:cs="Leelawadee"/>
-                              </w:rPr>
-                              <w:t>Ryde</w:t>
-                            </w:r>
-                          </w:p>
-                          <w:p>
-                            <w:pPr>
-                              <w:tabs>
-                                <w:tab w:val="left" w:pos="1152"/>
-                                <w:tab w:val="center" w:pos="3600"/>
-                                <w:tab w:val="right" w:pos="7200"/>
-                              </w:tabs>
-                              <w:spacing w:after="0" w:line="288" w:lineRule="auto"/>
-                              <w:outlineLvl w:val="0"/>
-                              <w:rPr>
-                                <w:rFonts w:ascii="Leelawadee" w:hAnsi="Leelawadee" w:cs="Leelawadee"/>
-                              </w:rPr>
-                            </w:pPr>
-                            <w:r>
-                              <w:rPr>
-                                <w:rFonts w:ascii="Leelawadee" w:hAnsi="Leelawadee" w:cs="Leelawadee"/>
-                              </w:rPr>
-                              <w:t>Isle of Wight</w:t>
-                            </w:r>
-                          </w:p>
-                          <w:p>
-                            <w:pPr>
-                              <w:tabs>
-                                <w:tab w:val="left" w:pos="1152"/>
-                                <w:tab w:val="center" w:pos="3600"/>
-                                <w:tab w:val="right" w:pos="7200"/>
-                              </w:tabs>
-                              <w:spacing w:after="0" w:line="288" w:lineRule="auto"/>
-                              <w:outlineLvl w:val="0"/>
-                              <w:rPr>
-                                <w:rFonts w:ascii="Leelawadee" w:hAnsi="Leelawadee" w:cs="Leelawadee"/>
-                              </w:rPr>
-                            </w:pPr>
-                            <w:r>
-                              <w:rPr>
-                                <w:rFonts w:ascii="Leelawadee" w:hAnsi="Leelawadee" w:cs="Leelawadee"/>
-                              </w:rPr>
-                              <w:t>PO33 2UZ</w:t>
-                            </w:r>
-                          </w:p>
-                        </w:txbxContent>
-                      </wps:txbx>
-                      <wps:bodyPr rot="0" vert="horz" wrap="square" lIns="0" tIns="0" rIns="0" bIns="0" anchor="t" anchorCtr="0" upright="1">
-                        <a:noAutofit/>
-                      </wps:bodyPr>
-                    </wps:wsp>
-                  </a:graphicData>
-                </a:graphic>
-                <wp14:sizeRelH relativeFrom="page">
-                  <wp14:pctWidth>0</wp14:pctWidth>
-                </wp14:sizeRelH>
-                <wp14:sizeRelV relativeFrom="page">
-                  <wp14:pctHeight>0</wp14:pctHeight>
-                </wp14:sizeRelV>
-              </wp:anchor>
-            </w:drawing>
-          </mc:Choice>
-          <mc:Fallback>
-            <w:pict>
-              <v:rect w14:anchorId="7DF60746" id="Rectangle 1" o:spid="_x0000_s1028" style="position:absolute;margin-left:35.55pt;margin-top:83.4pt;width:2in;height:94.95pt;z-index:251656704;visibility:visible;mso-wrap-style:square;mso-width-percent:0;mso-height-percent:0;mso-wrap-distance-left:4.5pt;mso-wrap-distance-top:4.5pt;mso-wrap-distance-right:4.5pt;mso-wrap-distance-bottom:4.5pt;mso-position-horizontal:absolute;mso-position-horizontal-relative:page;mso-position-vertical:absolute;mso-position-vertical-relative:page;mso-width-percent:0;mso-height-percent:0;mso-width-relative:page;mso-height-relative:page;v-text-anchor:top" o:gfxdata="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" filled="f" stroked="f" strokeweight="1pt">
-                <v:stroke miterlimit="0"/>
-                <v:shadow color="black" opacity="49150f" offset=".74833mm,.74833mm"/>
-                <v:path arrowok="t"/>
-                <v:textbox inset="0,0,0,0">
-                  <w:txbxContent>
-                    <w:p>
-                      <w:pPr>
-                        <w:pStyle w:val="Heading3"/>
-                        <w:keepNext w:val="0"/>
-                        <w:tabs>
-                          <w:tab w:val="left" w:pos="1150"/>
-                        </w:tabs>
-                        <w:spacing w:before="180" w:line="288" w:lineRule="auto"/>
-                        <w:rPr>
-                          <w:caps/>
-                          <w:color w:val="000000" w:themeColor="text1"/>
-                          <w:sz w:val="20"/>
-                          <w:u w:color="6C7472"/>
-                        </w:rPr>
-                      </w:pPr>
-                      <w:r>
-                        <w:rPr>
-                          <w:rFonts w:hAnsi="Arial Unicode MS"/>
-                          <w:caps/>
-                          <w:color w:val="000000" w:themeColor="text1"/>
-                          <w:sz w:val="20"/>
-                          <w:u w:color="6C7472"/>
-                        </w:rPr>
-                        <w:t>Address</w:t>
-                      </w:r>
-                    </w:p>
-                    <w:p>
-                      <w:pPr>
-                        <w:tabs>
-                          <w:tab w:val="left" w:pos="1152"/>
-                          <w:tab w:val="center" w:pos="3600"/>
-                          <w:tab w:val="right" w:pos="7200"/>
-                        </w:tabs>
-                        <w:spacing w:after="0" w:line="288" w:lineRule="auto"/>
-                        <w:outlineLvl w:val="0"/>
-                        <w:rPr>
-                          <w:rFonts w:ascii="Leelawadee" w:hAnsi="Leelawadee" w:cs="Leelawadee"/>
-                        </w:rPr>
-                      </w:pPr>
-                      <w:r>
-                        <w:rPr>
-                          <w:rFonts w:ascii="Leelawadee" w:hAnsi="Leelawadee" w:cs="Leelawadee"/>
-                        </w:rPr>
-                        <w:t>98 Ashey Road</w:t>
-                      </w:r>
-                    </w:p>
-                    <w:p>
-                      <w:pPr>
-                        <w:tabs>
-                          <w:tab w:val="left" w:pos="1152"/>
-                          <w:tab w:val="center" w:pos="3600"/>
-                          <w:tab w:val="right" w:pos="7200"/>
-                        </w:tabs>
-                        <w:spacing w:after="0" w:line="288" w:lineRule="auto"/>
-                        <w:outlineLvl w:val="0"/>
-                        <w:rPr>
-                          <w:rFonts w:ascii="Leelawadee" w:hAnsi="Leelawadee" w:cs="Leelawadee"/>
-                        </w:rPr>
-                      </w:pPr>
-                      <w:r>
-                        <w:rPr>
-                          <w:rFonts w:ascii="Leelawadee" w:hAnsi="Leelawadee" w:cs="Leelawadee"/>
-                        </w:rPr>
-                        <w:t>Ryde</w:t>
-                      </w:r>
-                    </w:p>
-                    <w:p>
-                      <w:pPr>
-                        <w:tabs>
-                          <w:tab w:val="left" w:pos="1152"/>
-                          <w:tab w:val="center" w:pos="3600"/>
-                          <w:tab w:val="right" w:pos="7200"/>
-                        </w:tabs>
-                        <w:spacing w:after="0" w:line="288" w:lineRule="auto"/>
-                        <w:outlineLvl w:val="0"/>
-                        <w:rPr>
-                          <w:rFonts w:ascii="Leelawadee" w:hAnsi="Leelawadee" w:cs="Leelawadee"/>
-                        </w:rPr>
-                      </w:pPr>
-                      <w:r>
-                        <w:rPr>
-                          <w:rFonts w:ascii="Leelawadee" w:hAnsi="Leelawadee" w:cs="Leelawadee"/>
-                        </w:rPr>
-                        <w:t>Isle of Wight</w:t>
-                      </w:r>
-                    </w:p>
-                    <w:p>
-                      <w:pPr>
-                        <w:tabs>
-                          <w:tab w:val="left" w:pos="1152"/>
-                          <w:tab w:val="center" w:pos="3600"/>
-                          <w:tab w:val="right" w:pos="7200"/>
-                        </w:tabs>
-                        <w:spacing w:after="0" w:line="288" w:lineRule="auto"/>
-                        <w:outlineLvl w:val="0"/>
-                        <w:rPr>
-                          <w:rFonts w:ascii="Leelawadee" w:hAnsi="Leelawadee" w:cs="Leelawadee"/>
-                        </w:rPr>
-                      </w:pPr>
-                      <w:r>
-                        <w:rPr>
-                          <w:rFonts w:ascii="Leelawadee" w:hAnsi="Leelawadee" w:cs="Leelawadee"/>
-                        </w:rPr>
-                        <w:t>PO33 2UZ</w:t>
-                      </w:r>
                     </w:p>
                   </w:txbxContent>
                 </v:textbox>
